--- a/problem4/4.docx
+++ b/problem4/4.docx
@@ -13245,12 +13245,22 @@
       </w:pPr>
       <w:r>
         <w:rPr>
-          <w:rFonts w:hint="eastAsia" w:ascii="Google Sans" w:hAnsi="Google Sans" w:eastAsia="Google Sans" w:cs="Google Sans"/>
+          <w:rFonts w:hint="eastAsia" w:ascii="Google Sans" w:hAnsi="Google Sans" w:eastAsia="SimSun" w:cs="Google Sans"/>
           <w:color w:val="1F1F1F"/>
           <w:sz w:val="18"/>
           <w:szCs w:val="18"/>
-        </w:rPr>
-        <w:t>流量离群者：Bobby (Fan++) 的命运逆转</w:t>
+          <w:lang w:eastAsia="zh-CN"/>
+        </w:rPr>
+        <w:t>上图</w:t>
+      </w:r>
+      <w:r>
+        <w:rPr>
+          <w:rFonts w:hint="eastAsia" w:ascii="Google Sans" w:hAnsi="Google Sans" w:eastAsia="Google Sans" w:cs="Google Sans"/>
+          <w:color w:val="1F1F1F"/>
+          <w:sz w:val="18"/>
+          <w:szCs w:val="18"/>
+        </w:rPr>
+        <w:t>：精英遗憾指数对比 (Meritocratic Regret Index, MRI)标题：Meritocratic Regret Index (MRI) Comparison横坐标 (X-Axis): 比赛周数 (Week)表示赛季的时间进程，从第1周到第10周。随着比赛深入，选手越来越少，竞争越来越激烈。纵坐标 (Y-Axis): 遗憾分数 (Regret Score)含义：这是一个衡量“错杀”程度的指标。计算公式：$\text{遗憾分} = (\text{被淘汰者的专业分} - \text{幸存者中的最低专业分})_+$通俗解释：如果 遗憾分 = 0：说明被淘汰的人确实是全场最差的（或者至少比所有幸存者都差），这是一个**“公正”**的淘汰。如果 遗憾分 &gt; 0（例如 5分）：说明被淘汰的人其实技术很好（比某个幸存者高5分），但他因为粉丝少走了，而技术更差的人却留下了。这就是**“遗憾”**。反映的现象：🔴 红线 (Traditional - 传统赛制)：波动很大且数值较高（平均约3.8分）。这反映了在传统“排名相加”规则下，“高分低能”选手（如Bobby）依靠粉丝票数频繁挤走“低分高能”的精英选手（如Juan），导致系统不断产生“遗憾”。🟢 绿线 (New Protocol - 新赛制)：紧贴X轴，数值为 0。这反映了新模型（引入平方根投票QV、豁免权和Dance-Off机制后）成功构筑了“防火墙”。即使流量明星粉丝再多，系统也能确保每一位被淘汰者都是当周表现最差的，实现了“零遗憾”的公平环境。</w:t>
       </w:r>
     </w:p>
     <w:p>
@@ -13266,7 +13276,7 @@
         <w:shd w:val="clear" w:fill="auto"/>
         <w:spacing w:before="0" w:after="120" w:line="275" w:lineRule="auto"/>
         <w:rPr>
-          <w:rFonts w:hint="eastAsia" w:ascii="Google Sans" w:hAnsi="Google Sans" w:eastAsia="Google Sans" w:cs="Google Sans"/>
+          <w:rFonts w:ascii="Google Sans" w:hAnsi="Google Sans" w:eastAsia="Google Sans" w:cs="Google Sans"/>
           <w:color w:val="1F1F1F"/>
           <w:sz w:val="18"/>
           <w:szCs w:val="18"/>
@@ -13274,826 +13284,25 @@
       </w:pPr>
       <w:r>
         <w:rPr>
-          <w:rFonts w:hint="eastAsia" w:ascii="Google Sans" w:hAnsi="Google Sans" w:eastAsia="Google Sans" w:cs="Google Sans"/>
+          <w:rFonts w:hint="eastAsia" w:ascii="Google Sans" w:hAnsi="Google Sans" w:eastAsia="SimSun" w:cs="Google Sans"/>
           <w:color w:val="1F1F1F"/>
           <w:sz w:val="18"/>
           <w:szCs w:val="18"/>
-        </w:rPr>
-        <w:t>传统机制 (左图)：</w:t>
+          <w:lang w:eastAsia="zh-CN"/>
+        </w:rPr>
+        <w:t>下</w:t>
       </w:r>
       <w:bookmarkStart w:id="0" w:name="_GoBack"/>
       <w:bookmarkEnd w:id="0"/>
-    </w:p>
-    <w:p>
-      <w:pPr>
-        <w:pStyle w:val="4"/>
-        <w:pBdr>
-          <w:top w:val="none" w:color="auto" w:sz="0" w:space="0"/>
-          <w:left w:val="none" w:color="auto" w:sz="0" w:space="0"/>
-          <w:bottom w:val="none" w:color="auto" w:sz="0" w:space="0"/>
-          <w:right w:val="none" w:color="auto" w:sz="0" w:space="0"/>
-          <w:between w:val="none" w:color="auto" w:sz="0" w:space="0"/>
-        </w:pBdr>
-        <w:shd w:val="clear" w:fill="auto"/>
-        <w:spacing w:before="0" w:after="120" w:line="275" w:lineRule="auto"/>
+      <w:r>
         <w:rPr>
           <w:rFonts w:hint="eastAsia" w:ascii="Google Sans" w:hAnsi="Google Sans" w:eastAsia="Google Sans" w:cs="Google Sans"/>
           <w:color w:val="1F1F1F"/>
           <w:sz w:val="18"/>
           <w:szCs w:val="18"/>
         </w:rPr>
-      </w:pPr>
-    </w:p>
-    <w:p>
-      <w:pPr>
-        <w:pStyle w:val="4"/>
-        <w:pBdr>
-          <w:top w:val="none" w:color="auto" w:sz="0" w:space="0"/>
-          <w:left w:val="none" w:color="auto" w:sz="0" w:space="0"/>
-          <w:bottom w:val="none" w:color="auto" w:sz="0" w:space="0"/>
-          <w:right w:val="none" w:color="auto" w:sz="0" w:space="0"/>
-          <w:between w:val="none" w:color="auto" w:sz="0" w:space="0"/>
-        </w:pBdr>
-        <w:shd w:val="clear" w:fill="auto"/>
-        <w:spacing w:before="0" w:after="120" w:line="275" w:lineRule="auto"/>
-        <w:rPr>
-          <w:rFonts w:hint="eastAsia" w:ascii="Google Sans" w:hAnsi="Google Sans" w:eastAsia="Google Sans" w:cs="Google Sans"/>
-          <w:color w:val="1F1F1F"/>
-          <w:sz w:val="18"/>
-          <w:szCs w:val="18"/>
-        </w:rPr>
-      </w:pPr>
-      <w:r>
-        <w:rPr>
-          <w:rFonts w:hint="eastAsia" w:ascii="Google Sans" w:hAnsi="Google Sans" w:eastAsia="Google Sans" w:cs="Google Sans"/>
-          <w:color w:val="1F1F1F"/>
-          <w:sz w:val="18"/>
-          <w:szCs w:val="18"/>
-        </w:rPr>
-        <w:t>状态：一片绿色 (0 = Safe)。</w:t>
-      </w:r>
-    </w:p>
-    <w:p>
-      <w:pPr>
-        <w:pStyle w:val="4"/>
-        <w:pBdr>
-          <w:top w:val="none" w:color="auto" w:sz="0" w:space="0"/>
-          <w:left w:val="none" w:color="auto" w:sz="0" w:space="0"/>
-          <w:bottom w:val="none" w:color="auto" w:sz="0" w:space="0"/>
-          <w:right w:val="none" w:color="auto" w:sz="0" w:space="0"/>
-          <w:between w:val="none" w:color="auto" w:sz="0" w:space="0"/>
-        </w:pBdr>
-        <w:shd w:val="clear" w:fill="auto"/>
-        <w:spacing w:before="0" w:after="120" w:line="275" w:lineRule="auto"/>
-        <w:rPr>
-          <w:rFonts w:hint="eastAsia" w:ascii="Google Sans" w:hAnsi="Google Sans" w:eastAsia="Google Sans" w:cs="Google Sans"/>
-          <w:color w:val="1F1F1F"/>
-          <w:sz w:val="18"/>
-          <w:szCs w:val="18"/>
-        </w:rPr>
-      </w:pPr>
-    </w:p>
-    <w:p>
-      <w:pPr>
-        <w:pStyle w:val="4"/>
-        <w:pBdr>
-          <w:top w:val="none" w:color="auto" w:sz="0" w:space="0"/>
-          <w:left w:val="none" w:color="auto" w:sz="0" w:space="0"/>
-          <w:bottom w:val="none" w:color="auto" w:sz="0" w:space="0"/>
-          <w:right w:val="none" w:color="auto" w:sz="0" w:space="0"/>
-          <w:between w:val="none" w:color="auto" w:sz="0" w:space="0"/>
-        </w:pBdr>
-        <w:shd w:val="clear" w:fill="auto"/>
-        <w:spacing w:before="0" w:after="120" w:line="275" w:lineRule="auto"/>
-        <w:rPr>
-          <w:rFonts w:hint="eastAsia" w:ascii="Google Sans" w:hAnsi="Google Sans" w:eastAsia="Google Sans" w:cs="Google Sans"/>
-          <w:color w:val="1F1F1F"/>
-          <w:sz w:val="18"/>
-          <w:szCs w:val="18"/>
-        </w:rPr>
-      </w:pPr>
-      <w:r>
-        <w:rPr>
-          <w:rFonts w:hint="eastAsia" w:ascii="Google Sans" w:hAnsi="Google Sans" w:eastAsia="Google Sans" w:cs="Google Sans"/>
-          <w:color w:val="1F1F1F"/>
-          <w:sz w:val="18"/>
-          <w:szCs w:val="18"/>
-        </w:rPr>
-        <w:t>现象：尽管 Bobby 的平均技术分只有 13.2分 (远低于其他人的 25+分)，但凭借 21万 的线性票数（是 Juan 的200倍），他在传统机制下稳如泰山，从未掉入危险区 (Danger)。这正是“劣币驱逐良币”的典型写照。</w:t>
-      </w:r>
-    </w:p>
-    <w:p>
-      <w:pPr>
-        <w:pStyle w:val="4"/>
-        <w:pBdr>
-          <w:top w:val="none" w:color="auto" w:sz="0" w:space="0"/>
-          <w:left w:val="none" w:color="auto" w:sz="0" w:space="0"/>
-          <w:bottom w:val="none" w:color="auto" w:sz="0" w:space="0"/>
-          <w:right w:val="none" w:color="auto" w:sz="0" w:space="0"/>
-          <w:between w:val="none" w:color="auto" w:sz="0" w:space="0"/>
-        </w:pBdr>
-        <w:shd w:val="clear" w:fill="auto"/>
-        <w:spacing w:before="0" w:after="120" w:line="275" w:lineRule="auto"/>
-        <w:rPr>
-          <w:rFonts w:hint="eastAsia" w:ascii="Google Sans" w:hAnsi="Google Sans" w:eastAsia="Google Sans" w:cs="Google Sans"/>
-          <w:color w:val="1F1F1F"/>
-          <w:sz w:val="18"/>
-          <w:szCs w:val="18"/>
-        </w:rPr>
-      </w:pPr>
-    </w:p>
-    <w:p>
-      <w:pPr>
-        <w:pStyle w:val="4"/>
-        <w:pBdr>
-          <w:top w:val="none" w:color="auto" w:sz="0" w:space="0"/>
-          <w:left w:val="none" w:color="auto" w:sz="0" w:space="0"/>
-          <w:bottom w:val="none" w:color="auto" w:sz="0" w:space="0"/>
-          <w:right w:val="none" w:color="auto" w:sz="0" w:space="0"/>
-          <w:between w:val="none" w:color="auto" w:sz="0" w:space="0"/>
-        </w:pBdr>
-        <w:shd w:val="clear" w:fill="auto"/>
-        <w:spacing w:before="0" w:after="120" w:line="275" w:lineRule="auto"/>
-        <w:rPr>
-          <w:rFonts w:hint="eastAsia" w:ascii="Google Sans" w:hAnsi="Google Sans" w:eastAsia="Google Sans" w:cs="Google Sans"/>
-          <w:color w:val="1F1F1F"/>
-          <w:sz w:val="18"/>
-          <w:szCs w:val="18"/>
-        </w:rPr>
-      </w:pPr>
-      <w:r>
-        <w:rPr>
-          <w:rFonts w:hint="eastAsia" w:ascii="Google Sans" w:hAnsi="Google Sans" w:eastAsia="Google Sans" w:cs="Google Sans"/>
-          <w:color w:val="1F1F1F"/>
-          <w:sz w:val="18"/>
-          <w:szCs w:val="18"/>
-        </w:rPr>
-        <w:t>新机制 (右图)：</w:t>
-      </w:r>
-    </w:p>
-    <w:p>
-      <w:pPr>
-        <w:pStyle w:val="4"/>
-        <w:pBdr>
-          <w:top w:val="none" w:color="auto" w:sz="0" w:space="0"/>
-          <w:left w:val="none" w:color="auto" w:sz="0" w:space="0"/>
-          <w:bottom w:val="none" w:color="auto" w:sz="0" w:space="0"/>
-          <w:right w:val="none" w:color="auto" w:sz="0" w:space="0"/>
-          <w:between w:val="none" w:color="auto" w:sz="0" w:space="0"/>
-        </w:pBdr>
-        <w:shd w:val="clear" w:fill="auto"/>
-        <w:spacing w:before="0" w:after="120" w:line="275" w:lineRule="auto"/>
-        <w:rPr>
-          <w:rFonts w:hint="eastAsia" w:ascii="Google Sans" w:hAnsi="Google Sans" w:eastAsia="Google Sans" w:cs="Google Sans"/>
-          <w:color w:val="1F1F1F"/>
-          <w:sz w:val="18"/>
-          <w:szCs w:val="18"/>
-        </w:rPr>
-      </w:pPr>
-    </w:p>
-    <w:p>
-      <w:pPr>
-        <w:pStyle w:val="4"/>
-        <w:pBdr>
-          <w:top w:val="none" w:color="auto" w:sz="0" w:space="0"/>
-          <w:left w:val="none" w:color="auto" w:sz="0" w:space="0"/>
-          <w:bottom w:val="none" w:color="auto" w:sz="0" w:space="0"/>
-          <w:right w:val="none" w:color="auto" w:sz="0" w:space="0"/>
-          <w:between w:val="none" w:color="auto" w:sz="0" w:space="0"/>
-        </w:pBdr>
-        <w:shd w:val="clear" w:fill="auto"/>
-        <w:spacing w:before="0" w:after="120" w:line="275" w:lineRule="auto"/>
-        <w:rPr>
-          <w:rFonts w:hint="eastAsia" w:ascii="Google Sans" w:hAnsi="Google Sans" w:eastAsia="Google Sans" w:cs="Google Sans"/>
-          <w:color w:val="1F1F1F"/>
-          <w:sz w:val="18"/>
-          <w:szCs w:val="18"/>
-        </w:rPr>
-      </w:pPr>
-      <w:r>
-        <w:rPr>
-          <w:rFonts w:hint="eastAsia" w:ascii="Google Sans" w:hAnsi="Google Sans" w:eastAsia="Google Sans" w:cs="Google Sans"/>
-          <w:color w:val="1F1F1F"/>
-          <w:sz w:val="18"/>
-          <w:szCs w:val="18"/>
-        </w:rPr>
-        <w:t>状态：一片红色 (1 = Bottom 3)。</w:t>
-      </w:r>
-    </w:p>
-    <w:p>
-      <w:pPr>
-        <w:pStyle w:val="4"/>
-        <w:pBdr>
-          <w:top w:val="none" w:color="auto" w:sz="0" w:space="0"/>
-          <w:left w:val="none" w:color="auto" w:sz="0" w:space="0"/>
-          <w:bottom w:val="none" w:color="auto" w:sz="0" w:space="0"/>
-          <w:right w:val="none" w:color="auto" w:sz="0" w:space="0"/>
-          <w:between w:val="none" w:color="auto" w:sz="0" w:space="0"/>
-        </w:pBdr>
-        <w:shd w:val="clear" w:fill="auto"/>
-        <w:spacing w:before="0" w:after="120" w:line="275" w:lineRule="auto"/>
-        <w:rPr>
-          <w:rFonts w:hint="eastAsia" w:ascii="Google Sans" w:hAnsi="Google Sans" w:eastAsia="Google Sans" w:cs="Google Sans"/>
-          <w:color w:val="1F1F1F"/>
-          <w:sz w:val="18"/>
-          <w:szCs w:val="18"/>
-        </w:rPr>
-      </w:pPr>
-    </w:p>
-    <w:p>
-      <w:pPr>
-        <w:pStyle w:val="4"/>
-        <w:pBdr>
-          <w:top w:val="none" w:color="auto" w:sz="0" w:space="0"/>
-          <w:left w:val="none" w:color="auto" w:sz="0" w:space="0"/>
-          <w:bottom w:val="none" w:color="auto" w:sz="0" w:space="0"/>
-          <w:right w:val="none" w:color="auto" w:sz="0" w:space="0"/>
-          <w:between w:val="none" w:color="auto" w:sz="0" w:space="0"/>
-        </w:pBdr>
-        <w:shd w:val="clear" w:fill="auto"/>
-        <w:spacing w:before="0" w:after="120" w:line="275" w:lineRule="auto"/>
-        <w:rPr>
-          <w:rFonts w:hint="eastAsia" w:ascii="Google Sans" w:hAnsi="Google Sans" w:eastAsia="Google Sans" w:cs="Google Sans"/>
-          <w:color w:val="1F1F1F"/>
-          <w:sz w:val="18"/>
-          <w:szCs w:val="18"/>
-        </w:rPr>
-      </w:pPr>
-      <w:r>
-        <w:rPr>
-          <w:rFonts w:hint="eastAsia" w:ascii="Google Sans" w:hAnsi="Google Sans" w:eastAsia="Google Sans" w:cs="Google Sans"/>
-          <w:color w:val="1F1F1F"/>
-          <w:sz w:val="18"/>
-          <w:szCs w:val="18"/>
-        </w:rPr>
-        <w:t>现象：在新机制下，Bobby 几乎周周掉入 Bottom 3。</w:t>
-      </w:r>
-    </w:p>
-    <w:p>
-      <w:pPr>
-        <w:pStyle w:val="4"/>
-        <w:pBdr>
-          <w:top w:val="none" w:color="auto" w:sz="0" w:space="0"/>
-          <w:left w:val="none" w:color="auto" w:sz="0" w:space="0"/>
-          <w:bottom w:val="none" w:color="auto" w:sz="0" w:space="0"/>
-          <w:right w:val="none" w:color="auto" w:sz="0" w:space="0"/>
-          <w:between w:val="none" w:color="auto" w:sz="0" w:space="0"/>
-        </w:pBdr>
-        <w:shd w:val="clear" w:fill="auto"/>
-        <w:spacing w:before="0" w:after="120" w:line="275" w:lineRule="auto"/>
-        <w:rPr>
-          <w:rFonts w:hint="eastAsia" w:ascii="Google Sans" w:hAnsi="Google Sans" w:eastAsia="Google Sans" w:cs="Google Sans"/>
-          <w:color w:val="1F1F1F"/>
-          <w:sz w:val="18"/>
-          <w:szCs w:val="18"/>
-        </w:rPr>
-      </w:pPr>
-    </w:p>
-    <w:p>
-      <w:pPr>
-        <w:pStyle w:val="4"/>
-        <w:pBdr>
-          <w:top w:val="none" w:color="auto" w:sz="0" w:space="0"/>
-          <w:left w:val="none" w:color="auto" w:sz="0" w:space="0"/>
-          <w:bottom w:val="none" w:color="auto" w:sz="0" w:space="0"/>
-          <w:right w:val="none" w:color="auto" w:sz="0" w:space="0"/>
-          <w:between w:val="none" w:color="auto" w:sz="0" w:space="0"/>
-        </w:pBdr>
-        <w:shd w:val="clear" w:fill="auto"/>
-        <w:spacing w:before="0" w:after="120" w:line="275" w:lineRule="auto"/>
-        <w:rPr>
-          <w:rFonts w:hint="eastAsia" w:ascii="Google Sans" w:hAnsi="Google Sans" w:eastAsia="Google Sans" w:cs="Google Sans"/>
-          <w:color w:val="1F1F1F"/>
-          <w:sz w:val="18"/>
-          <w:szCs w:val="18"/>
-        </w:rPr>
-      </w:pPr>
-      <w:r>
-        <w:rPr>
-          <w:rFonts w:hint="eastAsia" w:ascii="Google Sans" w:hAnsi="Google Sans" w:eastAsia="Google Sans" w:cs="Google Sans"/>
-          <w:color w:val="1F1F1F"/>
-          <w:sz w:val="18"/>
-          <w:szCs w:val="18"/>
-        </w:rPr>
-        <w:t>原因：QV 机制将其 21万 票的威力降维到了 460 效用分。虽然这仍然高于 Juan 的 31 效用分，但已经无法弥补他在技术分上的巨大亏空（13分 vs 29分）。</w:t>
-      </w:r>
-    </w:p>
-    <w:p>
-      <w:pPr>
-        <w:pStyle w:val="4"/>
-        <w:pBdr>
-          <w:top w:val="none" w:color="auto" w:sz="0" w:space="0"/>
-          <w:left w:val="none" w:color="auto" w:sz="0" w:space="0"/>
-          <w:bottom w:val="none" w:color="auto" w:sz="0" w:space="0"/>
-          <w:right w:val="none" w:color="auto" w:sz="0" w:space="0"/>
-          <w:between w:val="none" w:color="auto" w:sz="0" w:space="0"/>
-        </w:pBdr>
-        <w:shd w:val="clear" w:fill="auto"/>
-        <w:spacing w:before="0" w:after="120" w:line="275" w:lineRule="auto"/>
-        <w:rPr>
-          <w:rFonts w:hint="eastAsia" w:ascii="Google Sans" w:hAnsi="Google Sans" w:eastAsia="Google Sans" w:cs="Google Sans"/>
-          <w:color w:val="1F1F1F"/>
-          <w:sz w:val="18"/>
-          <w:szCs w:val="18"/>
-        </w:rPr>
-      </w:pPr>
-    </w:p>
-    <w:p>
-      <w:pPr>
-        <w:pStyle w:val="4"/>
-        <w:pBdr>
-          <w:top w:val="none" w:color="auto" w:sz="0" w:space="0"/>
-          <w:left w:val="none" w:color="auto" w:sz="0" w:space="0"/>
-          <w:bottom w:val="none" w:color="auto" w:sz="0" w:space="0"/>
-          <w:right w:val="none" w:color="auto" w:sz="0" w:space="0"/>
-          <w:between w:val="none" w:color="auto" w:sz="0" w:space="0"/>
-        </w:pBdr>
-        <w:shd w:val="clear" w:fill="auto"/>
-        <w:spacing w:before="0" w:after="120" w:line="275" w:lineRule="auto"/>
-        <w:rPr>
-          <w:rFonts w:hint="eastAsia" w:ascii="Google Sans" w:hAnsi="Google Sans" w:eastAsia="Google Sans" w:cs="Google Sans"/>
-          <w:color w:val="1F1F1F"/>
-          <w:sz w:val="18"/>
-          <w:szCs w:val="18"/>
-        </w:rPr>
-      </w:pPr>
-      <w:r>
-        <w:rPr>
-          <w:rFonts w:hint="eastAsia" w:ascii="Google Sans" w:hAnsi="Google Sans" w:eastAsia="Google Sans" w:cs="Google Sans"/>
-          <w:color w:val="1F1F1F"/>
-          <w:sz w:val="18"/>
-          <w:szCs w:val="18"/>
-        </w:rPr>
-        <w:t>结局：一旦进入 Bottom 3，他将面对“生死战”，被专业裁判一票否决。</w:t>
-      </w:r>
-    </w:p>
-    <w:p>
-      <w:pPr>
-        <w:pStyle w:val="4"/>
-        <w:pBdr>
-          <w:top w:val="none" w:color="auto" w:sz="0" w:space="0"/>
-          <w:left w:val="none" w:color="auto" w:sz="0" w:space="0"/>
-          <w:bottom w:val="none" w:color="auto" w:sz="0" w:space="0"/>
-          <w:right w:val="none" w:color="auto" w:sz="0" w:space="0"/>
-          <w:between w:val="none" w:color="auto" w:sz="0" w:space="0"/>
-        </w:pBdr>
-        <w:shd w:val="clear" w:fill="auto"/>
-        <w:spacing w:before="0" w:after="120" w:line="275" w:lineRule="auto"/>
-        <w:rPr>
-          <w:rFonts w:hint="eastAsia" w:ascii="Google Sans" w:hAnsi="Google Sans" w:eastAsia="Google Sans" w:cs="Google Sans"/>
-          <w:color w:val="1F1F1F"/>
-          <w:sz w:val="18"/>
-          <w:szCs w:val="18"/>
-        </w:rPr>
-      </w:pPr>
-    </w:p>
-    <w:p>
-      <w:pPr>
-        <w:pStyle w:val="4"/>
-        <w:pBdr>
-          <w:top w:val="none" w:color="auto" w:sz="0" w:space="0"/>
-          <w:left w:val="none" w:color="auto" w:sz="0" w:space="0"/>
-          <w:bottom w:val="none" w:color="auto" w:sz="0" w:space="0"/>
-          <w:right w:val="none" w:color="auto" w:sz="0" w:space="0"/>
-          <w:between w:val="none" w:color="auto" w:sz="0" w:space="0"/>
-        </w:pBdr>
-        <w:shd w:val="clear" w:fill="auto"/>
-        <w:spacing w:before="0" w:after="120" w:line="275" w:lineRule="auto"/>
-        <w:rPr>
-          <w:rFonts w:hint="eastAsia" w:ascii="Google Sans" w:hAnsi="Google Sans" w:eastAsia="Google Sans" w:cs="Google Sans"/>
-          <w:color w:val="1F1F1F"/>
-          <w:sz w:val="18"/>
-          <w:szCs w:val="18"/>
-        </w:rPr>
-      </w:pPr>
-      <w:r>
-        <w:rPr>
-          <w:rFonts w:hint="eastAsia" w:ascii="Google Sans" w:hAnsi="Google Sans" w:eastAsia="Google Sans" w:cs="Google Sans"/>
-          <w:color w:val="1F1F1F"/>
-          <w:sz w:val="18"/>
-          <w:szCs w:val="18"/>
-        </w:rPr>
-        <w:t>2. 实力离群者：Juan (Skill+) 的绝地反击</w:t>
-      </w:r>
-    </w:p>
-    <w:p>
-      <w:pPr>
-        <w:pStyle w:val="4"/>
-        <w:pBdr>
-          <w:top w:val="none" w:color="auto" w:sz="0" w:space="0"/>
-          <w:left w:val="none" w:color="auto" w:sz="0" w:space="0"/>
-          <w:bottom w:val="none" w:color="auto" w:sz="0" w:space="0"/>
-          <w:right w:val="none" w:color="auto" w:sz="0" w:space="0"/>
-          <w:between w:val="none" w:color="auto" w:sz="0" w:space="0"/>
-        </w:pBdr>
-        <w:shd w:val="clear" w:fill="auto"/>
-        <w:spacing w:before="0" w:after="120" w:line="275" w:lineRule="auto"/>
-        <w:rPr>
-          <w:rFonts w:hint="eastAsia" w:ascii="Google Sans" w:hAnsi="Google Sans" w:eastAsia="Google Sans" w:cs="Google Sans"/>
-          <w:color w:val="1F1F1F"/>
-          <w:sz w:val="18"/>
-          <w:szCs w:val="18"/>
-        </w:rPr>
-      </w:pPr>
-      <w:r>
-        <w:rPr>
-          <w:rFonts w:hint="eastAsia" w:ascii="Google Sans" w:hAnsi="Google Sans" w:eastAsia="Google Sans" w:cs="Google Sans"/>
-          <w:color w:val="1F1F1F"/>
-          <w:sz w:val="18"/>
-          <w:szCs w:val="18"/>
-        </w:rPr>
-        <w:t>传统机制 (左图)：</w:t>
-      </w:r>
-    </w:p>
-    <w:p>
-      <w:pPr>
-        <w:pStyle w:val="4"/>
-        <w:pBdr>
-          <w:top w:val="none" w:color="auto" w:sz="0" w:space="0"/>
-          <w:left w:val="none" w:color="auto" w:sz="0" w:space="0"/>
-          <w:bottom w:val="none" w:color="auto" w:sz="0" w:space="0"/>
-          <w:right w:val="none" w:color="auto" w:sz="0" w:space="0"/>
-          <w:between w:val="none" w:color="auto" w:sz="0" w:space="0"/>
-        </w:pBdr>
-        <w:shd w:val="clear" w:fill="auto"/>
-        <w:spacing w:before="0" w:after="120" w:line="275" w:lineRule="auto"/>
-        <w:rPr>
-          <w:rFonts w:hint="eastAsia" w:ascii="Google Sans" w:hAnsi="Google Sans" w:eastAsia="Google Sans" w:cs="Google Sans"/>
-          <w:color w:val="1F1F1F"/>
-          <w:sz w:val="18"/>
-          <w:szCs w:val="18"/>
-        </w:rPr>
-      </w:pPr>
-    </w:p>
-    <w:p>
-      <w:pPr>
-        <w:pStyle w:val="4"/>
-        <w:pBdr>
-          <w:top w:val="none" w:color="auto" w:sz="0" w:space="0"/>
-          <w:left w:val="none" w:color="auto" w:sz="0" w:space="0"/>
-          <w:bottom w:val="none" w:color="auto" w:sz="0" w:space="0"/>
-          <w:right w:val="none" w:color="auto" w:sz="0" w:space="0"/>
-          <w:between w:val="none" w:color="auto" w:sz="0" w:space="0"/>
-        </w:pBdr>
-        <w:shd w:val="clear" w:fill="auto"/>
-        <w:spacing w:before="0" w:after="120" w:line="275" w:lineRule="auto"/>
-        <w:rPr>
-          <w:rFonts w:hint="eastAsia" w:ascii="Google Sans" w:hAnsi="Google Sans" w:eastAsia="Google Sans" w:cs="Google Sans"/>
-          <w:color w:val="1F1F1F"/>
-          <w:sz w:val="18"/>
-          <w:szCs w:val="18"/>
-        </w:rPr>
-      </w:pPr>
-      <w:r>
-        <w:rPr>
-          <w:rFonts w:hint="eastAsia" w:ascii="Google Sans" w:hAnsi="Google Sans" w:eastAsia="Google Sans" w:cs="Google Sans"/>
-          <w:color w:val="1F1F1F"/>
-          <w:sz w:val="18"/>
-          <w:szCs w:val="18"/>
-        </w:rPr>
-        <w:t>状态：频频告急 (1 = Danger)。</w:t>
-      </w:r>
-    </w:p>
-    <w:p>
-      <w:pPr>
-        <w:pStyle w:val="4"/>
-        <w:pBdr>
-          <w:top w:val="none" w:color="auto" w:sz="0" w:space="0"/>
-          <w:left w:val="none" w:color="auto" w:sz="0" w:space="0"/>
-          <w:bottom w:val="none" w:color="auto" w:sz="0" w:space="0"/>
-          <w:right w:val="none" w:color="auto" w:sz="0" w:space="0"/>
-          <w:between w:val="none" w:color="auto" w:sz="0" w:space="0"/>
-        </w:pBdr>
-        <w:shd w:val="clear" w:fill="auto"/>
-        <w:spacing w:before="0" w:after="120" w:line="275" w:lineRule="auto"/>
-        <w:rPr>
-          <w:rFonts w:hint="eastAsia" w:ascii="Google Sans" w:hAnsi="Google Sans" w:eastAsia="Google Sans" w:cs="Google Sans"/>
-          <w:color w:val="1F1F1F"/>
-          <w:sz w:val="18"/>
-          <w:szCs w:val="18"/>
-        </w:rPr>
-      </w:pPr>
-    </w:p>
-    <w:p>
-      <w:pPr>
-        <w:pStyle w:val="4"/>
-        <w:pBdr>
-          <w:top w:val="none" w:color="auto" w:sz="0" w:space="0"/>
-          <w:left w:val="none" w:color="auto" w:sz="0" w:space="0"/>
-          <w:bottom w:val="none" w:color="auto" w:sz="0" w:space="0"/>
-          <w:right w:val="none" w:color="auto" w:sz="0" w:space="0"/>
-          <w:between w:val="none" w:color="auto" w:sz="0" w:space="0"/>
-        </w:pBdr>
-        <w:shd w:val="clear" w:fill="auto"/>
-        <w:spacing w:before="0" w:after="120" w:line="275" w:lineRule="auto"/>
-        <w:rPr>
-          <w:rFonts w:hint="eastAsia" w:ascii="Google Sans" w:hAnsi="Google Sans" w:eastAsia="Google Sans" w:cs="Google Sans"/>
-          <w:color w:val="1F1F1F"/>
-          <w:sz w:val="18"/>
-          <w:szCs w:val="18"/>
-        </w:rPr>
-      </w:pPr>
-      <w:r>
-        <w:rPr>
-          <w:rFonts w:hint="eastAsia" w:ascii="Google Sans" w:hAnsi="Google Sans" w:eastAsia="Google Sans" w:cs="Google Sans"/>
-          <w:color w:val="1F1F1F"/>
-          <w:sz w:val="18"/>
-          <w:szCs w:val="18"/>
-        </w:rPr>
-        <w:t>现象：Juan 拥有最高的平均分 (29.1分)，但因为粉丝基础太弱 (仅1000人)，在传统双轨制下经常被拖入 Bottom 2，面临极高的淘汰风险。</w:t>
-      </w:r>
-    </w:p>
-    <w:p>
-      <w:pPr>
-        <w:pStyle w:val="4"/>
-        <w:pBdr>
-          <w:top w:val="none" w:color="auto" w:sz="0" w:space="0"/>
-          <w:left w:val="none" w:color="auto" w:sz="0" w:space="0"/>
-          <w:bottom w:val="none" w:color="auto" w:sz="0" w:space="0"/>
-          <w:right w:val="none" w:color="auto" w:sz="0" w:space="0"/>
-          <w:between w:val="none" w:color="auto" w:sz="0" w:space="0"/>
-        </w:pBdr>
-        <w:shd w:val="clear" w:fill="auto"/>
-        <w:spacing w:before="0" w:after="120" w:line="275" w:lineRule="auto"/>
-        <w:rPr>
-          <w:rFonts w:hint="eastAsia" w:ascii="Google Sans" w:hAnsi="Google Sans" w:eastAsia="Google Sans" w:cs="Google Sans"/>
-          <w:color w:val="1F1F1F"/>
-          <w:sz w:val="18"/>
-          <w:szCs w:val="18"/>
-        </w:rPr>
-      </w:pPr>
-    </w:p>
-    <w:p>
-      <w:pPr>
-        <w:pStyle w:val="4"/>
-        <w:pBdr>
-          <w:top w:val="none" w:color="auto" w:sz="0" w:space="0"/>
-          <w:left w:val="none" w:color="auto" w:sz="0" w:space="0"/>
-          <w:bottom w:val="none" w:color="auto" w:sz="0" w:space="0"/>
-          <w:right w:val="none" w:color="auto" w:sz="0" w:space="0"/>
-          <w:between w:val="none" w:color="auto" w:sz="0" w:space="0"/>
-        </w:pBdr>
-        <w:shd w:val="clear" w:fill="auto"/>
-        <w:spacing w:before="0" w:after="120" w:line="275" w:lineRule="auto"/>
-        <w:rPr>
-          <w:rFonts w:hint="eastAsia" w:ascii="Google Sans" w:hAnsi="Google Sans" w:eastAsia="Google Sans" w:cs="Google Sans"/>
-          <w:color w:val="1F1F1F"/>
-          <w:sz w:val="18"/>
-          <w:szCs w:val="18"/>
-        </w:rPr>
-      </w:pPr>
-      <w:r>
-        <w:rPr>
-          <w:rFonts w:hint="eastAsia" w:ascii="Google Sans" w:hAnsi="Google Sans" w:eastAsia="Google Sans" w:cs="Google Sans"/>
-          <w:color w:val="1F1F1F"/>
-          <w:sz w:val="18"/>
-          <w:szCs w:val="18"/>
-        </w:rPr>
-        <w:t>新机制 (右图)：</w:t>
-      </w:r>
-    </w:p>
-    <w:p>
-      <w:pPr>
-        <w:pStyle w:val="4"/>
-        <w:pBdr>
-          <w:top w:val="none" w:color="auto" w:sz="0" w:space="0"/>
-          <w:left w:val="none" w:color="auto" w:sz="0" w:space="0"/>
-          <w:bottom w:val="none" w:color="auto" w:sz="0" w:space="0"/>
-          <w:right w:val="none" w:color="auto" w:sz="0" w:space="0"/>
-          <w:between w:val="none" w:color="auto" w:sz="0" w:space="0"/>
-        </w:pBdr>
-        <w:shd w:val="clear" w:fill="auto"/>
-        <w:spacing w:before="0" w:after="120" w:line="275" w:lineRule="auto"/>
-        <w:rPr>
-          <w:rFonts w:hint="eastAsia" w:ascii="Google Sans" w:hAnsi="Google Sans" w:eastAsia="Google Sans" w:cs="Google Sans"/>
-          <w:color w:val="1F1F1F"/>
-          <w:sz w:val="18"/>
-          <w:szCs w:val="18"/>
-        </w:rPr>
-      </w:pPr>
-    </w:p>
-    <w:p>
-      <w:pPr>
-        <w:pStyle w:val="4"/>
-        <w:pBdr>
-          <w:top w:val="none" w:color="auto" w:sz="0" w:space="0"/>
-          <w:left w:val="none" w:color="auto" w:sz="0" w:space="0"/>
-          <w:bottom w:val="none" w:color="auto" w:sz="0" w:space="0"/>
-          <w:right w:val="none" w:color="auto" w:sz="0" w:space="0"/>
-          <w:between w:val="none" w:color="auto" w:sz="0" w:space="0"/>
-        </w:pBdr>
-        <w:shd w:val="clear" w:fill="auto"/>
-        <w:spacing w:before="0" w:after="120" w:line="275" w:lineRule="auto"/>
-        <w:rPr>
-          <w:rFonts w:hint="eastAsia" w:ascii="Google Sans" w:hAnsi="Google Sans" w:eastAsia="Google Sans" w:cs="Google Sans"/>
-          <w:color w:val="1F1F1F"/>
-          <w:sz w:val="18"/>
-          <w:szCs w:val="18"/>
-        </w:rPr>
-      </w:pPr>
-      <w:r>
-        <w:rPr>
-          <w:rFonts w:hint="eastAsia" w:ascii="Google Sans" w:hAnsi="Google Sans" w:eastAsia="Google Sans" w:cs="Google Sans"/>
-          <w:color w:val="1F1F1F"/>
-          <w:sz w:val="18"/>
-          <w:szCs w:val="18"/>
-        </w:rPr>
-        <w:t>状态：大量绿色 (-1 = Immunity) 和灰色 (Safe)。</w:t>
-      </w:r>
-    </w:p>
-    <w:p>
-      <w:pPr>
-        <w:pStyle w:val="4"/>
-        <w:pBdr>
-          <w:top w:val="none" w:color="auto" w:sz="0" w:space="0"/>
-          <w:left w:val="none" w:color="auto" w:sz="0" w:space="0"/>
-          <w:bottom w:val="none" w:color="auto" w:sz="0" w:space="0"/>
-          <w:right w:val="none" w:color="auto" w:sz="0" w:space="0"/>
-          <w:between w:val="none" w:color="auto" w:sz="0" w:space="0"/>
-        </w:pBdr>
-        <w:shd w:val="clear" w:fill="auto"/>
-        <w:spacing w:before="0" w:after="120" w:line="275" w:lineRule="auto"/>
-        <w:rPr>
-          <w:rFonts w:hint="eastAsia" w:ascii="Google Sans" w:hAnsi="Google Sans" w:eastAsia="Google Sans" w:cs="Google Sans"/>
-          <w:color w:val="1F1F1F"/>
-          <w:sz w:val="18"/>
-          <w:szCs w:val="18"/>
-        </w:rPr>
-      </w:pPr>
-    </w:p>
-    <w:p>
-      <w:pPr>
-        <w:pStyle w:val="4"/>
-        <w:pBdr>
-          <w:top w:val="none" w:color="auto" w:sz="0" w:space="0"/>
-          <w:left w:val="none" w:color="auto" w:sz="0" w:space="0"/>
-          <w:bottom w:val="none" w:color="auto" w:sz="0" w:space="0"/>
-          <w:right w:val="none" w:color="auto" w:sz="0" w:space="0"/>
-          <w:between w:val="none" w:color="auto" w:sz="0" w:space="0"/>
-        </w:pBdr>
-        <w:shd w:val="clear" w:fill="auto"/>
-        <w:spacing w:before="0" w:after="120" w:line="275" w:lineRule="auto"/>
-        <w:rPr>
-          <w:rFonts w:hint="eastAsia" w:ascii="Google Sans" w:hAnsi="Google Sans" w:eastAsia="Google Sans" w:cs="Google Sans"/>
-          <w:color w:val="1F1F1F"/>
-          <w:sz w:val="18"/>
-          <w:szCs w:val="18"/>
-        </w:rPr>
-      </w:pPr>
-      <w:r>
-        <w:rPr>
-          <w:rFonts w:hint="eastAsia" w:ascii="Google Sans" w:hAnsi="Google Sans" w:eastAsia="Google Sans" w:cs="Google Sans"/>
-          <w:color w:val="1F1F1F"/>
-          <w:sz w:val="18"/>
-          <w:szCs w:val="18"/>
-        </w:rPr>
-        <w:t>现象：Juan 多次获得 -1 (Immunity) 状态。</w:t>
-      </w:r>
-    </w:p>
-    <w:p>
-      <w:pPr>
-        <w:pStyle w:val="4"/>
-        <w:pBdr>
-          <w:top w:val="none" w:color="auto" w:sz="0" w:space="0"/>
-          <w:left w:val="none" w:color="auto" w:sz="0" w:space="0"/>
-          <w:bottom w:val="none" w:color="auto" w:sz="0" w:space="0"/>
-          <w:right w:val="none" w:color="auto" w:sz="0" w:space="0"/>
-          <w:between w:val="none" w:color="auto" w:sz="0" w:space="0"/>
-        </w:pBdr>
-        <w:shd w:val="clear" w:fill="auto"/>
-        <w:spacing w:before="0" w:after="120" w:line="275" w:lineRule="auto"/>
-        <w:rPr>
-          <w:rFonts w:hint="eastAsia" w:ascii="Google Sans" w:hAnsi="Google Sans" w:eastAsia="Google Sans" w:cs="Google Sans"/>
-          <w:color w:val="1F1F1F"/>
-          <w:sz w:val="18"/>
-          <w:szCs w:val="18"/>
-        </w:rPr>
-      </w:pPr>
-    </w:p>
-    <w:p>
-      <w:pPr>
-        <w:pStyle w:val="4"/>
-        <w:pBdr>
-          <w:top w:val="none" w:color="auto" w:sz="0" w:space="0"/>
-          <w:left w:val="none" w:color="auto" w:sz="0" w:space="0"/>
-          <w:bottom w:val="none" w:color="auto" w:sz="0" w:space="0"/>
-          <w:right w:val="none" w:color="auto" w:sz="0" w:space="0"/>
-          <w:between w:val="none" w:color="auto" w:sz="0" w:space="0"/>
-        </w:pBdr>
-        <w:shd w:val="clear" w:fill="auto"/>
-        <w:spacing w:before="0" w:after="120" w:line="275" w:lineRule="auto"/>
-        <w:rPr>
-          <w:rFonts w:hint="eastAsia" w:ascii="Google Sans" w:hAnsi="Google Sans" w:eastAsia="Google Sans" w:cs="Google Sans"/>
-          <w:color w:val="1F1F1F"/>
-          <w:sz w:val="18"/>
-          <w:szCs w:val="18"/>
-        </w:rPr>
-      </w:pPr>
-      <w:r>
-        <w:rPr>
-          <w:rFonts w:hint="eastAsia" w:ascii="Google Sans" w:hAnsi="Google Sans" w:eastAsia="Google Sans" w:cs="Google Sans"/>
-          <w:color w:val="1F1F1F"/>
-          <w:sz w:val="18"/>
-          <w:szCs w:val="18"/>
-        </w:rPr>
-        <w:t>原因：自适应荣誉豁免机制直接识别出了他的高技术分，并给予了直接晋级权。即便没有获得豁免的周次，QV 机制也让他不再被 Bobby 的海量票数淹没，从而安全晋级。</w:t>
-      </w:r>
-    </w:p>
-    <w:p>
-      <w:pPr>
-        <w:pStyle w:val="4"/>
-        <w:pBdr>
-          <w:top w:val="none" w:color="auto" w:sz="0" w:space="0"/>
-          <w:left w:val="none" w:color="auto" w:sz="0" w:space="0"/>
-          <w:bottom w:val="none" w:color="auto" w:sz="0" w:space="0"/>
-          <w:right w:val="none" w:color="auto" w:sz="0" w:space="0"/>
-          <w:between w:val="none" w:color="auto" w:sz="0" w:space="0"/>
-        </w:pBdr>
-        <w:shd w:val="clear" w:fill="auto"/>
-        <w:spacing w:before="0" w:after="120" w:line="275" w:lineRule="auto"/>
-        <w:rPr>
-          <w:rFonts w:hint="eastAsia" w:ascii="Google Sans" w:hAnsi="Google Sans" w:eastAsia="Google Sans" w:cs="Google Sans"/>
-          <w:color w:val="1F1F1F"/>
-          <w:sz w:val="18"/>
-          <w:szCs w:val="18"/>
-        </w:rPr>
-      </w:pPr>
-    </w:p>
-    <w:p>
-      <w:pPr>
-        <w:pStyle w:val="4"/>
-        <w:pBdr>
-          <w:top w:val="none" w:color="auto" w:sz="0" w:space="0"/>
-          <w:left w:val="none" w:color="auto" w:sz="0" w:space="0"/>
-          <w:bottom w:val="none" w:color="auto" w:sz="0" w:space="0"/>
-          <w:right w:val="none" w:color="auto" w:sz="0" w:space="0"/>
-          <w:between w:val="none" w:color="auto" w:sz="0" w:space="0"/>
-        </w:pBdr>
-        <w:shd w:val="clear" w:fill="auto"/>
-        <w:spacing w:before="0" w:after="120" w:line="275" w:lineRule="auto"/>
-        <w:rPr>
-          <w:rFonts w:hint="eastAsia" w:ascii="Google Sans" w:hAnsi="Google Sans" w:eastAsia="Google Sans" w:cs="Google Sans"/>
-          <w:color w:val="1F1F1F"/>
-          <w:sz w:val="18"/>
-          <w:szCs w:val="18"/>
-        </w:rPr>
-      </w:pPr>
-      <w:r>
-        <w:rPr>
-          <w:rFonts w:hint="eastAsia" w:ascii="Google Sans" w:hAnsi="Google Sans" w:eastAsia="Google Sans" w:cs="Google Sans"/>
-          <w:color w:val="1F1F1F"/>
-          <w:sz w:val="18"/>
-          <w:szCs w:val="18"/>
-        </w:rPr>
-        <w:t>3. 中间层：Milo 和 Evanna 的公平竞争</w:t>
-      </w:r>
-    </w:p>
-    <w:p>
-      <w:pPr>
-        <w:pStyle w:val="4"/>
-        <w:pBdr>
-          <w:top w:val="none" w:color="auto" w:sz="0" w:space="0"/>
-          <w:left w:val="none" w:color="auto" w:sz="0" w:space="0"/>
-          <w:bottom w:val="none" w:color="auto" w:sz="0" w:space="0"/>
-          <w:right w:val="none" w:color="auto" w:sz="0" w:space="0"/>
-          <w:between w:val="none" w:color="auto" w:sz="0" w:space="0"/>
-        </w:pBdr>
-        <w:shd w:val="clear" w:fill="auto"/>
-        <w:spacing w:before="0" w:after="120" w:line="275" w:lineRule="auto"/>
-        <w:rPr>
-          <w:rFonts w:ascii="Google Sans" w:hAnsi="Google Sans" w:eastAsia="Google Sans" w:cs="Google Sans"/>
-          <w:color w:val="1F1F1F"/>
-          <w:sz w:val="18"/>
-          <w:szCs w:val="18"/>
-        </w:rPr>
-      </w:pPr>
-      <w:r>
-        <w:rPr>
-          <w:rFonts w:hint="eastAsia" w:ascii="Google Sans" w:hAnsi="Google Sans" w:eastAsia="Google Sans" w:cs="Google Sans"/>
-          <w:color w:val="1F1F1F"/>
-          <w:sz w:val="18"/>
-          <w:szCs w:val="18"/>
-        </w:rPr>
-        <w:t>对于像 Milo 和 Evanna 这样技术好、粉丝也不错的选手，新老机制对他们的影响较小。他们依然保持安全，这说明新机制具有良好的兼容性——它只打击异常值 (Outliers)，而不伤害正常表现的优秀选手。</w:t>
-      </w:r>
-    </w:p>
-    <w:p>
-      <w:pPr>
-        <w:pStyle w:val="4"/>
-        <w:pBdr>
-          <w:top w:val="none" w:color="auto" w:sz="0" w:space="0"/>
-          <w:left w:val="none" w:color="auto" w:sz="0" w:space="0"/>
-          <w:bottom w:val="none" w:color="auto" w:sz="0" w:space="0"/>
-          <w:right w:val="none" w:color="auto" w:sz="0" w:space="0"/>
-          <w:between w:val="none" w:color="auto" w:sz="0" w:space="0"/>
-        </w:pBdr>
-        <w:shd w:val="clear" w:fill="auto"/>
-        <w:spacing w:before="0" w:after="120" w:line="275" w:lineRule="auto"/>
-        <w:rPr>
-          <w:rFonts w:ascii="Google Sans" w:hAnsi="Google Sans" w:eastAsia="Google Sans" w:cs="Google Sans"/>
-          <w:color w:val="1F1F1F"/>
-        </w:rPr>
-      </w:pPr>
+        <w:t>图：危险区热力图 (Risk Zone Heatmap)标题：Risk Zone Heatmap: Who falls into Bottom 3?横坐标 (X-Axis): 比赛周数 (Week)同样代表赛季的时间进程。纵坐标 (Y-Axis): 选手姓名 (Name)这里列出了所有参赛选手的名字。我们重点关注 Bobby (Pop) —— 那个技术差但粉丝巨多的“流量明星”。颜色含义 (Color): 状态⬜ 灰/白色 (Safe)：安全区。选手的综合排名靠前，直接晋级。🟥 红色 (Bottom 3 / Risk)：危险区。选手进入了倒数三名，面临被淘汰的风险（需要通过Dance-Off生死战来由裁判决定去留）。反映的现象：针对 Bobby (Pop)：在热力图中，你会看到 Bobby 的行里出现了红色的方块（特别是在中后期）。传统赛制下：Bobby 的粉丝数是别人的数倍，他的粉丝排名永远是第1。在传统“排名法”中，只要他不拿最后一名，几乎永远处于安全区（白色）。新赛制下：由于引入了 QV (票数开根号) 和 混合评分，他的粉丝优势被大幅削弱（从碾压变成微弱优势）。再加上他本身技术分（Skill）很低，这就导致他经常掉入 红色危险区。意义：这证明了新赛制并没有直接“杀死”流量明星（他依然可能靠粉丝救活），但剥夺了他的“免死金牌”。他必须时刻感到由于技术不足带来的淘汰危机，这既增加了节目的悬念（Suspense），也迫使他提升技术，体现了模型对“公平”与“流量”的动态平衡。</w:t>
+      </w:r>
     </w:p>
     <w:p>
       <w:pPr>
@@ -18401,9 +17610,9 @@
   </w:docDefaults>
   <w:latentStyles w:count="260" w:defQFormat="0" w:defUnhideWhenUsed="1" w:defSemiHidden="1" w:defUIPriority="99" w:defLockedState="0">
     <w:lsdException w:qFormat="1" w:unhideWhenUsed="0" w:uiPriority="0" w:semiHidden="0" w:name="Normal"/>
-    <w:lsdException w:unhideWhenUsed="0" w:uiPriority="0" w:semiHidden="0" w:name="heading 1"/>
-    <w:lsdException w:unhideWhenUsed="0" w:uiPriority="0" w:semiHidden="0" w:name="heading 2"/>
-    <w:lsdException w:unhideWhenUsed="0" w:uiPriority="0" w:semiHidden="0" w:name="heading 3"/>
+    <w:lsdException w:qFormat="1" w:unhideWhenUsed="0" w:uiPriority="0" w:semiHidden="0" w:name="heading 1"/>
+    <w:lsdException w:qFormat="1" w:unhideWhenUsed="0" w:uiPriority="0" w:semiHidden="0" w:name="heading 2"/>
+    <w:lsdException w:qFormat="1" w:unhideWhenUsed="0" w:uiPriority="0" w:semiHidden="0" w:name="heading 3"/>
     <w:lsdException w:qFormat="1" w:unhideWhenUsed="0" w:uiPriority="0" w:semiHidden="0" w:name="heading 4"/>
     <w:lsdException w:qFormat="1" w:unhideWhenUsed="0" w:uiPriority="0" w:semiHidden="0" w:name="heading 5"/>
     <w:lsdException w:qFormat="1" w:unhideWhenUsed="0" w:uiPriority="0" w:semiHidden="0" w:name="heading 6"/>
@@ -18465,7 +17674,7 @@
     <w:lsdException w:qFormat="1" w:unhideWhenUsed="0" w:uiPriority="0" w:semiHidden="0" w:name="Title"/>
     <w:lsdException w:unhideWhenUsed="0" w:uiPriority="0" w:semiHidden="0" w:name="Closing"/>
     <w:lsdException w:unhideWhenUsed="0" w:uiPriority="0" w:semiHidden="0" w:name="Signature"/>
-    <w:lsdException w:unhideWhenUsed="0" w:uiPriority="0" w:name="Default Paragraph Font"/>
+    <w:lsdException w:qFormat="1" w:unhideWhenUsed="0" w:uiPriority="0" w:name="Default Paragraph Font"/>
     <w:lsdException w:unhideWhenUsed="0" w:uiPriority="0" w:semiHidden="0" w:name="Body Text"/>
     <w:lsdException w:unhideWhenUsed="0" w:uiPriority="0" w:semiHidden="0" w:name="Body Text Indent"/>
     <w:lsdException w:unhideWhenUsed="0" w:uiPriority="0" w:semiHidden="0" w:name="List Continue"/>
@@ -18492,7 +17701,7 @@
     <w:lsdException w:unhideWhenUsed="0" w:uiPriority="0" w:semiHidden="0" w:name="Document Map"/>
     <w:lsdException w:unhideWhenUsed="0" w:uiPriority="0" w:semiHidden="0" w:name="Plain Text"/>
     <w:lsdException w:unhideWhenUsed="0" w:uiPriority="0" w:semiHidden="0" w:name="E-mail Signature"/>
-    <w:lsdException w:unhideWhenUsed="0" w:uiPriority="0" w:semiHidden="0" w:name="Normal (Web)"/>
+    <w:lsdException w:qFormat="1" w:unhideWhenUsed="0" w:uiPriority="0" w:semiHidden="0" w:name="Normal (Web)"/>
     <w:lsdException w:unhideWhenUsed="0" w:uiPriority="0" w:semiHidden="0" w:name="HTML Acronym"/>
     <w:lsdException w:unhideWhenUsed="0" w:uiPriority="0" w:semiHidden="0" w:name="HTML Address"/>
     <w:lsdException w:unhideWhenUsed="0" w:uiPriority="0" w:semiHidden="0" w:name="HTML Cite"/>
@@ -18666,6 +17875,7 @@
     <w:name w:val="heading 1"/>
     <w:basedOn w:val="1"/>
     <w:next w:val="1"/>
+    <w:qFormat/>
     <w:uiPriority w:val="0"/>
     <w:pPr>
       <w:pBdr>
@@ -18689,6 +17899,7 @@
     <w:name w:val="heading 2"/>
     <w:basedOn w:val="1"/>
     <w:next w:val="1"/>
+    <w:qFormat/>
     <w:uiPriority w:val="0"/>
     <w:pPr>
       <w:pBdr>
@@ -18712,6 +17923,7 @@
     <w:name w:val="heading 3"/>
     <w:basedOn w:val="1"/>
     <w:next w:val="1"/>
+    <w:qFormat/>
     <w:uiPriority w:val="0"/>
     <w:pPr>
       <w:pBdr>
@@ -18806,6 +18018,7 @@
   <w:style w:type="character" w:default="1" w:styleId="12">
     <w:name w:val="Default Paragraph Font"/>
     <w:semiHidden/>
+    <w:qFormat/>
     <w:uiPriority w:val="0"/>
   </w:style>
   <w:style w:type="table" w:default="1" w:styleId="11">
@@ -18845,6 +18058,7 @@
   <w:style w:type="paragraph" w:styleId="9">
     <w:name w:val="Normal (Web)"/>
     <w:basedOn w:val="1"/>
+    <w:qFormat/>
     <w:uiPriority w:val="0"/>
     <w:pPr>
       <w:spacing w:before="0" w:beforeAutospacing="1" w:after="0" w:afterAutospacing="1"/>
